--- a/Artefatos/14. Matriz de Rastreabilidade_.docx
+++ b/Artefatos/14. Matriz de Rastreabilidade_.docx
@@ -11,15 +11,13 @@
       <w:r>
         <w:t xml:space="preserve">Matriz de Rastreabilidade </w:t>
       </w:r>
-      <w:bookmarkStart w:id="1" w:name="_GoBack"/>
-      <w:bookmarkEnd w:id="1"/>
     </w:p>
     <w:p>
       <w:pPr>
         <w:pStyle w:val="Subttulo"/>
       </w:pPr>
-      <w:bookmarkStart w:id="2" w:name="_abifqbd3ehrc" w:colFirst="0" w:colLast="0"/>
-      <w:bookmarkEnd w:id="2"/>
+      <w:bookmarkStart w:id="1" w:name="_abifqbd3ehrc" w:colFirst="0" w:colLast="0"/>
+      <w:bookmarkEnd w:id="1"/>
       <w:r>
         <w:t>(Necessidades x Características)</w:t>
       </w:r>
@@ -49,7 +47,10 @@
         </w:numPr>
       </w:pPr>
       <w:r>
-        <w:t>N02: Criação do banco de dados dos clientes.</w:t>
+        <w:t xml:space="preserve">N02: </w:t>
+      </w:r>
+      <w:r>
+        <w:t>Criação do cadastro para os clientes.</w:t>
       </w:r>
     </w:p>
     <w:p>
@@ -59,6 +60,8 @@
           <w:numId w:val="1"/>
         </w:numPr>
       </w:pPr>
+      <w:bookmarkStart w:id="2" w:name="_GoBack"/>
+      <w:bookmarkEnd w:id="2"/>
       <w:r>
         <w:t>N03: Interface para visualização dos produtos.</w:t>
       </w:r>
